--- a/Notes/5_VirtualDOM.docx
+++ b/Notes/5_VirtualDOM.docx
@@ -27,6 +27,8 @@
         </w:rPr>
         <w:t>Virtual DOM &amp; Fiber</w:t>
       </w:r>
+      <w:bookmarkStart w:id="0" w:name="_GoBack"/>
+      <w:bookmarkEnd w:id="0"/>
     </w:p>
     <w:p>
       <w:pPr>
@@ -61,16 +63,16 @@
         </w:numPr>
         <w:rPr>
           <w:rFonts w:ascii="Times New Roman" w:hAnsi="Times New Roman" w:cs="Times New Roman"/>
-          <w:sz w:val="28"/>
-          <w:szCs w:val="24"/>
-          <w:lang w:val="en-US"/>
-        </w:rPr>
-      </w:pPr>
-      <w:r>
-        <w:rPr>
-          <w:rFonts w:ascii="Times New Roman" w:hAnsi="Times New Roman" w:cs="Times New Roman"/>
-          <w:sz w:val="28"/>
-          <w:szCs w:val="24"/>
+          <w:sz w:val="24"/>
+          <w:szCs w:val="22"/>
+          <w:lang w:val="en-US"/>
+        </w:rPr>
+      </w:pPr>
+      <w:r>
+        <w:rPr>
+          <w:rFonts w:ascii="Times New Roman" w:hAnsi="Times New Roman" w:cs="Times New Roman"/>
+          <w:sz w:val="24"/>
+          <w:szCs w:val="22"/>
           <w:lang w:val="en-US"/>
         </w:rPr>
         <w:t xml:space="preserve">It is the </w:t>
@@ -78,8 +80,8 @@
       <w:r>
         <w:rPr>
           <w:rFonts w:ascii="Times New Roman" w:hAnsi="Times New Roman" w:cs="Times New Roman"/>
-          <w:sz w:val="28"/>
-          <w:szCs w:val="24"/>
+          <w:sz w:val="24"/>
+          <w:szCs w:val="22"/>
           <w:highlight w:val="yellow"/>
           <w:lang w:val="en-US"/>
         </w:rPr>
@@ -88,8 +90,8 @@
       <w:r>
         <w:rPr>
           <w:rFonts w:ascii="Times New Roman" w:hAnsi="Times New Roman" w:cs="Times New Roman"/>
-          <w:sz w:val="28"/>
-          <w:szCs w:val="24"/>
+          <w:sz w:val="24"/>
+          <w:szCs w:val="22"/>
           <w:lang w:val="en-US"/>
         </w:rPr>
         <w:t xml:space="preserve"> that React uses to </w:t>
@@ -97,8 +99,8 @@
       <w:r>
         <w:rPr>
           <w:rFonts w:ascii="Times New Roman" w:hAnsi="Times New Roman" w:cs="Times New Roman"/>
-          <w:sz w:val="28"/>
-          <w:szCs w:val="24"/>
+          <w:sz w:val="24"/>
+          <w:szCs w:val="22"/>
           <w:highlight w:val="yellow"/>
           <w:lang w:val="en-US"/>
         </w:rPr>
@@ -107,8 +109,8 @@
       <w:r>
         <w:rPr>
           <w:rFonts w:ascii="Times New Roman" w:hAnsi="Times New Roman" w:cs="Times New Roman"/>
-          <w:sz w:val="28"/>
-          <w:szCs w:val="24"/>
+          <w:sz w:val="24"/>
+          <w:szCs w:val="22"/>
           <w:lang w:val="en-US"/>
         </w:rPr>
         <w:t xml:space="preserve"> </w:t>
@@ -116,8 +118,8 @@
       <w:r>
         <w:rPr>
           <w:rFonts w:ascii="Times New Roman" w:hAnsi="Times New Roman" w:cs="Times New Roman"/>
-          <w:sz w:val="28"/>
-          <w:szCs w:val="24"/>
+          <w:sz w:val="24"/>
+          <w:szCs w:val="22"/>
           <w:highlight w:val="yellow"/>
           <w:lang w:val="en-US"/>
         </w:rPr>
@@ -126,8 +128,8 @@
       <w:r>
         <w:rPr>
           <w:rFonts w:ascii="Times New Roman" w:hAnsi="Times New Roman" w:cs="Times New Roman"/>
-          <w:sz w:val="28"/>
-          <w:szCs w:val="24"/>
+          <w:sz w:val="24"/>
+          <w:szCs w:val="22"/>
           <w:lang w:val="en-US"/>
         </w:rPr>
         <w:t>.</w:t>
@@ -142,16 +144,16 @@
         </w:numPr>
         <w:rPr>
           <w:rFonts w:ascii="Times New Roman" w:hAnsi="Times New Roman" w:cs="Times New Roman"/>
-          <w:sz w:val="28"/>
-          <w:szCs w:val="24"/>
-          <w:lang w:val="en-US"/>
-        </w:rPr>
-      </w:pPr>
-      <w:r>
-        <w:rPr>
-          <w:rFonts w:ascii="Times New Roman" w:hAnsi="Times New Roman" w:cs="Times New Roman"/>
-          <w:sz w:val="28"/>
-          <w:szCs w:val="24"/>
+          <w:sz w:val="24"/>
+          <w:szCs w:val="22"/>
+          <w:lang w:val="en-US"/>
+        </w:rPr>
+      </w:pPr>
+      <w:r>
+        <w:rPr>
+          <w:rFonts w:ascii="Times New Roman" w:hAnsi="Times New Roman" w:cs="Times New Roman"/>
+          <w:sz w:val="24"/>
+          <w:szCs w:val="22"/>
           <w:lang w:val="en-US"/>
         </w:rPr>
         <w:t>Real DOM is like a tree of objects that represents the webpage structure. But it get slow down when it needs to update many elements.</w:t>
@@ -166,16 +168,16 @@
         </w:numPr>
         <w:rPr>
           <w:rFonts w:ascii="Times New Roman" w:hAnsi="Times New Roman" w:cs="Times New Roman"/>
-          <w:sz w:val="28"/>
-          <w:szCs w:val="24"/>
-          <w:lang w:val="en-US"/>
-        </w:rPr>
-      </w:pPr>
-      <w:r>
-        <w:rPr>
-          <w:rFonts w:ascii="Times New Roman" w:hAnsi="Times New Roman" w:cs="Times New Roman"/>
-          <w:sz w:val="28"/>
-          <w:szCs w:val="24"/>
+          <w:sz w:val="24"/>
+          <w:szCs w:val="22"/>
+          <w:lang w:val="en-US"/>
+        </w:rPr>
+      </w:pPr>
+      <w:r>
+        <w:rPr>
+          <w:rFonts w:ascii="Times New Roman" w:hAnsi="Times New Roman" w:cs="Times New Roman"/>
+          <w:sz w:val="24"/>
+          <w:szCs w:val="22"/>
           <w:highlight w:val="cyan"/>
           <w:lang w:val="en-US"/>
         </w:rPr>
@@ -184,8 +186,8 @@
       <w:r>
         <w:rPr>
           <w:rFonts w:ascii="Times New Roman" w:hAnsi="Times New Roman" w:cs="Times New Roman"/>
-          <w:sz w:val="28"/>
-          <w:szCs w:val="24"/>
+          <w:sz w:val="24"/>
+          <w:szCs w:val="22"/>
           <w:lang w:val="en-US"/>
         </w:rPr>
         <w:t xml:space="preserve"> the virtual copy of the DOM in memory. </w:t>
@@ -193,8 +195,8 @@
       <w:r>
         <w:rPr>
           <w:rFonts w:ascii="Times New Roman" w:hAnsi="Times New Roman" w:cs="Times New Roman"/>
-          <w:sz w:val="28"/>
-          <w:szCs w:val="24"/>
+          <w:sz w:val="24"/>
+          <w:szCs w:val="22"/>
           <w:highlight w:val="yellow"/>
           <w:lang w:val="en-US"/>
         </w:rPr>
@@ -203,8 +205,8 @@
       <w:r>
         <w:rPr>
           <w:rFonts w:ascii="Times New Roman" w:hAnsi="Times New Roman" w:cs="Times New Roman"/>
-          <w:sz w:val="28"/>
-          <w:szCs w:val="24"/>
+          <w:sz w:val="24"/>
+          <w:szCs w:val="22"/>
           <w:lang w:val="en-US"/>
         </w:rPr>
         <w:t>.</w:t>
@@ -219,16 +221,16 @@
         </w:numPr>
         <w:rPr>
           <w:rFonts w:ascii="Times New Roman" w:hAnsi="Times New Roman" w:cs="Times New Roman"/>
-          <w:sz w:val="28"/>
-          <w:szCs w:val="24"/>
-          <w:lang w:val="en-US"/>
-        </w:rPr>
-      </w:pPr>
-      <w:r>
-        <w:rPr>
-          <w:rFonts w:ascii="Times New Roman" w:hAnsi="Times New Roman" w:cs="Times New Roman"/>
-          <w:sz w:val="28"/>
-          <w:szCs w:val="24"/>
+          <w:sz w:val="24"/>
+          <w:szCs w:val="22"/>
+          <w:lang w:val="en-US"/>
+        </w:rPr>
+      </w:pPr>
+      <w:r>
+        <w:rPr>
+          <w:rFonts w:ascii="Times New Roman" w:hAnsi="Times New Roman" w:cs="Times New Roman"/>
+          <w:sz w:val="24"/>
+          <w:szCs w:val="22"/>
           <w:lang w:val="en-US"/>
         </w:rPr>
         <w:t xml:space="preserve">React compare the old and new virtual DOM and calculates the smallest number of changes required. </w:t>
@@ -236,8 +238,8 @@
       <w:r>
         <w:rPr>
           <w:rFonts w:ascii="Times New Roman" w:hAnsi="Times New Roman" w:cs="Times New Roman"/>
-          <w:sz w:val="28"/>
-          <w:szCs w:val="24"/>
+          <w:sz w:val="24"/>
+          <w:szCs w:val="22"/>
           <w:highlight w:val="yellow"/>
           <w:lang w:val="en-US"/>
         </w:rPr>
@@ -246,8 +248,8 @@
       <w:r>
         <w:rPr>
           <w:rFonts w:ascii="Times New Roman" w:hAnsi="Times New Roman" w:cs="Times New Roman"/>
-          <w:sz w:val="28"/>
-          <w:szCs w:val="24"/>
+          <w:sz w:val="24"/>
+          <w:szCs w:val="22"/>
           <w:lang w:val="en-US"/>
         </w:rPr>
         <w:t>.</w:t>
@@ -262,16 +264,16 @@
         </w:numPr>
         <w:rPr>
           <w:rFonts w:ascii="Times New Roman" w:hAnsi="Times New Roman" w:cs="Times New Roman"/>
-          <w:sz w:val="28"/>
-          <w:szCs w:val="24"/>
-          <w:lang w:val="en-US"/>
-        </w:rPr>
-      </w:pPr>
-      <w:r>
-        <w:rPr>
-          <w:rFonts w:ascii="Times New Roman" w:hAnsi="Times New Roman" w:cs="Times New Roman"/>
-          <w:sz w:val="28"/>
-          <w:szCs w:val="24"/>
+          <w:sz w:val="24"/>
+          <w:szCs w:val="22"/>
+          <w:lang w:val="en-US"/>
+        </w:rPr>
+      </w:pPr>
+      <w:r>
+        <w:rPr>
+          <w:rFonts w:ascii="Times New Roman" w:hAnsi="Times New Roman" w:cs="Times New Roman"/>
+          <w:sz w:val="24"/>
+          <w:szCs w:val="22"/>
           <w:lang w:val="en-US"/>
         </w:rPr>
         <w:t>This process is much faster.</w:t>
@@ -286,16 +288,16 @@
         </w:numPr>
         <w:rPr>
           <w:rFonts w:ascii="Times New Roman" w:hAnsi="Times New Roman" w:cs="Times New Roman"/>
-          <w:sz w:val="28"/>
-          <w:szCs w:val="24"/>
-          <w:lang w:val="en-US"/>
-        </w:rPr>
-      </w:pPr>
-      <w:r>
-        <w:rPr>
-          <w:rFonts w:ascii="Times New Roman" w:hAnsi="Times New Roman" w:cs="Times New Roman"/>
-          <w:sz w:val="28"/>
-          <w:szCs w:val="24"/>
+          <w:sz w:val="24"/>
+          <w:szCs w:val="22"/>
+          <w:lang w:val="en-US"/>
+        </w:rPr>
+      </w:pPr>
+      <w:r>
+        <w:rPr>
+          <w:rFonts w:ascii="Times New Roman" w:hAnsi="Times New Roman" w:cs="Times New Roman"/>
+          <w:sz w:val="24"/>
+          <w:szCs w:val="22"/>
           <w:highlight w:val="yellow"/>
           <w:lang w:val="en-US"/>
         </w:rPr>
@@ -304,8 +306,8 @@
       <w:r>
         <w:rPr>
           <w:rFonts w:ascii="Times New Roman" w:hAnsi="Times New Roman" w:cs="Times New Roman"/>
-          <w:sz w:val="28"/>
-          <w:szCs w:val="24"/>
+          <w:sz w:val="24"/>
+          <w:szCs w:val="22"/>
           <w:lang w:val="en-US"/>
         </w:rPr>
         <w:t>.</w:t>
@@ -449,8 +451,6 @@
         </w:rPr>
         <w:t>Fiber ensures that the UI stays responsive, during the complex tasks. It decides which task to focus on first and make the UI updates smoother.</w:t>
       </w:r>
-      <w:bookmarkStart w:id="0" w:name="_GoBack"/>
-      <w:bookmarkEnd w:id="0"/>
     </w:p>
     <w:sectPr>
       <w:pgSz w:w="11906" w:h="16838"/>
